--- a/README.docx
+++ b/README.docx
@@ -33,11 +33,9 @@
       <w:r>
         <w:t xml:space="preserve">// </w:t>
       </w:r>
-      <w:proofErr w:type="gramStart"/>
-      <w:r>
-        <w:t>Description :</w:t>
-      </w:r>
-      <w:proofErr w:type="gramEnd"/>
+      <w:r>
+        <w:t>Description:</w:t>
+      </w:r>
       <w:r>
         <w:t xml:space="preserve"> Assignment 2, CS570 Summer 2014</w:t>
       </w:r>
@@ -84,13 +82,9 @@
       <w:pPr>
         <w:pStyle w:val="NoSpacing"/>
       </w:pPr>
-      <w:proofErr w:type="spellStart"/>
-      <w:proofErr w:type="gramStart"/>
       <w:r>
         <w:t>makefile</w:t>
       </w:r>
-      <w:proofErr w:type="spellEnd"/>
-      <w:proofErr w:type="gramEnd"/>
     </w:p>
     <w:p>
       <w:pPr>
@@ -145,14 +139,12 @@
         </w:rPr>
         <w:t xml:space="preserve">Operating instructions (include any/all command line options/arguments, required inputs, </w:t>
       </w:r>
-      <w:proofErr w:type="spellStart"/>
       <w:r>
         <w:rPr>
           <w:u w:val="single"/>
         </w:rPr>
-        <w:t>etc</w:t>
-      </w:r>
-      <w:proofErr w:type="spellEnd"/>
+        <w:t>etc.</w:t>
+      </w:r>
       <w:r>
         <w:rPr>
           <w:u w:val="single"/>
@@ -295,34 +287,19 @@
         <w:t>List/description of all known:</w:t>
       </w:r>
       <w:r>
-        <w:t xml:space="preserve"> Random numbers were generated from a random </w:t>
-      </w:r>
-      <w:proofErr w:type="spellStart"/>
-      <w:r>
-        <w:t>poisson</w:t>
-      </w:r>
-      <w:proofErr w:type="spellEnd"/>
-      <w:r>
-        <w:t xml:space="preserve"> distribution  </w:t>
-      </w:r>
-    </w:p>
-    <w:p>
-      <w:pPr>
-        <w:pStyle w:val="NoSpacing"/>
-      </w:pPr>
-      <w:proofErr w:type="gramStart"/>
-      <w:r>
-        <w:t>with</w:t>
-      </w:r>
-      <w:proofErr w:type="gramEnd"/>
-      <w:r>
-        <w:t xml:space="preserve"> a </w:t>
-      </w:r>
-      <w:proofErr w:type="spellStart"/>
-      <w:r>
-        <w:t>lamda</w:t>
-      </w:r>
-      <w:proofErr w:type="spellEnd"/>
+        <w:t xml:space="preserve"> Random numbers were generated from a random poisson distribution  </w:t>
+      </w:r>
+    </w:p>
+    <w:p>
+      <w:pPr>
+        <w:pStyle w:val="NoSpacing"/>
+      </w:pPr>
+      <w:r>
+        <w:t xml:space="preserve">with a </w:t>
+      </w:r>
+      <w:r>
+        <w:t>lambda</w:t>
+      </w:r>
       <w:r>
         <w:t xml:space="preserve"> of 5. The range of numbers generated were integers from 0-12, causing the higher number </w:t>
       </w:r>
@@ -331,39 +308,24 @@
       <w:pPr>
         <w:pStyle w:val="NoSpacing"/>
       </w:pPr>
-      <w:proofErr w:type="gramStart"/>
-      <w:r>
-        <w:t>of</w:t>
-      </w:r>
-      <w:proofErr w:type="gramEnd"/>
-      <w:r>
-        <w:t xml:space="preserve"> frames selected to produce a plateau of 12 faults. This meant that to use our test sets of generated </w:t>
-      </w:r>
-    </w:p>
-    <w:p>
-      <w:pPr>
-        <w:pStyle w:val="NoSpacing"/>
-      </w:pPr>
-      <w:proofErr w:type="gramStart"/>
-      <w:r>
-        <w:t>random</w:t>
-      </w:r>
-      <w:proofErr w:type="gramEnd"/>
-      <w:r>
-        <w:t xml:space="preserve"> numbers we were limited to lower frame numbers, therefore our analytical conclusions are </w:t>
-      </w:r>
-    </w:p>
-    <w:p>
-      <w:pPr>
-        <w:pStyle w:val="NoSpacing"/>
-      </w:pPr>
-      <w:proofErr w:type="gramStart"/>
-      <w:r>
-        <w:t>bases</w:t>
-      </w:r>
-      <w:proofErr w:type="gramEnd"/>
-      <w:r>
-        <w:t xml:space="preserve"> solely on patterns observed with these frame numbers. </w:t>
+      <w:r>
+        <w:t xml:space="preserve">of frames selected to produce a plateau of 12 faults. This meant that to use our test sets of generated </w:t>
+      </w:r>
+    </w:p>
+    <w:p>
+      <w:pPr>
+        <w:pStyle w:val="NoSpacing"/>
+      </w:pPr>
+      <w:r>
+        <w:t xml:space="preserve">random numbers we were limited to lower frame numbers, therefore our analytical conclusions are </w:t>
+      </w:r>
+    </w:p>
+    <w:p>
+      <w:pPr>
+        <w:pStyle w:val="NoSpacing"/>
+      </w:pPr>
+      <w:r>
+        <w:t xml:space="preserve">bases solely on patterns observed with these frame numbers. </w:t>
       </w:r>
     </w:p>
     <w:p>
@@ -400,84 +362,51 @@
         <w:rPr>
           <w:b/>
         </w:rPr>
+        <w:t>-Control</w:t>
+      </w:r>
+      <w:r>
+        <w:t>: Program algorithms</w:t>
+      </w:r>
+    </w:p>
+    <w:p>
+      <w:pPr>
+        <w:pStyle w:val="NoSpacing"/>
+      </w:pPr>
+      <w:r>
+        <w:rPr>
+          <w:b/>
+        </w:rPr>
+        <w:t>-Variables/input characteristics:</w:t>
+      </w:r>
+      <w:r>
+        <w:t xml:space="preserve">  Test input was generated by </w:t>
+      </w:r>
+      <w:r>
+        <w:t>Poisson</w:t>
+      </w:r>
+      <w:r>
+        <w:t xml:space="preserve"> distribution</w:t>
+      </w:r>
+    </w:p>
+    <w:p>
+      <w:pPr>
+        <w:pStyle w:val="NoSpacing"/>
+      </w:pPr>
+      <w:r>
+        <w:t xml:space="preserve">We tested input data sets 1 &amp; 2, each with all 3 frame sizes. </w:t>
+      </w:r>
+    </w:p>
+    <w:p>
+      <w:pPr>
+        <w:pStyle w:val="NoSpacing"/>
+      </w:pPr>
+      <w:r>
         <w:t>-</w:t>
       </w:r>
       <w:r>
         <w:rPr>
           <w:b/>
         </w:rPr>
-        <w:t>Control</w:t>
-      </w:r>
-      <w:r>
-        <w:t>: Program algorithms</w:t>
-      </w:r>
-    </w:p>
-    <w:p>
-      <w:pPr>
-        <w:pStyle w:val="NoSpacing"/>
-      </w:pPr>
-      <w:r>
-        <w:rPr>
-          <w:b/>
-        </w:rPr>
-        <w:t>-</w:t>
-      </w:r>
-      <w:r>
-        <w:rPr>
-          <w:b/>
-        </w:rPr>
-        <w:t>Variabl</w:t>
-      </w:r>
-      <w:r>
-        <w:rPr>
-          <w:b/>
-        </w:rPr>
-        <w:t>es/input characteristics:</w:t>
-      </w:r>
-      <w:r>
-        <w:t xml:space="preserve">  </w:t>
-      </w:r>
-      <w:r>
-        <w:t>Test input was generated by</w:t>
-      </w:r>
-      <w:r>
-        <w:t xml:space="preserve"> </w:t>
-      </w:r>
-      <w:proofErr w:type="spellStart"/>
-      <w:proofErr w:type="gramStart"/>
-      <w:r>
-        <w:t>poisson</w:t>
-      </w:r>
-      <w:proofErr w:type="spellEnd"/>
-      <w:proofErr w:type="gramEnd"/>
-      <w:r>
-        <w:t xml:space="preserve"> distribution</w:t>
-      </w:r>
-    </w:p>
-    <w:p>
-      <w:pPr>
-        <w:pStyle w:val="NoSpacing"/>
-      </w:pPr>
-      <w:r>
-        <w:t xml:space="preserve">We tested input data sets 1 &amp; 2, each with all 3 frame sizes. </w:t>
-      </w:r>
-    </w:p>
-    <w:p>
-      <w:pPr>
-        <w:pStyle w:val="NoSpacing"/>
-      </w:pPr>
-    </w:p>
-    <w:p>
-      <w:pPr>
-        <w:pStyle w:val="NoSpacing"/>
-      </w:pPr>
-      <w:r>
-        <w:t>-</w:t>
-      </w:r>
-      <w:r>
-        <w:rPr>
-          <w:b/>
-        </w:rPr>
         <w:t>Input data set 1</w:t>
       </w:r>
       <w:r>
@@ -528,12 +457,8 @@
       <w:pPr>
         <w:pStyle w:val="NoSpacing"/>
       </w:pPr>
-    </w:p>
-    <w:p>
-      <w:pPr>
-        <w:pStyle w:val="NoSpacing"/>
-      </w:pPr>
-      <w:r>
+      <w:r>
+        <w:lastRenderedPageBreak/>
         <w:t>-</w:t>
       </w:r>
       <w:r>
@@ -700,13 +625,26 @@
       <w:r>
         <w:t>OPT</w:t>
       </w:r>
-      <w:proofErr w:type="gramStart"/>
-      <w:r>
-        <w:t>:86</w:t>
-      </w:r>
-      <w:proofErr w:type="gramEnd"/>
-      <w:r>
-        <w:t xml:space="preserve"> LRU:118 CLK:128 FIFO:130</w:t>
+      <w:r>
+        <w:t>: 86</w:t>
+      </w:r>
+      <w:r>
+        <w:t xml:space="preserve"> LRU</w:t>
+      </w:r>
+      <w:r>
+        <w:t>: 118</w:t>
+      </w:r>
+      <w:r>
+        <w:t xml:space="preserve"> CLK</w:t>
+      </w:r>
+      <w:r>
+        <w:t>: 128</w:t>
+      </w:r>
+      <w:r>
+        <w:t xml:space="preserve"> FIFO</w:t>
+      </w:r>
+      <w:r>
+        <w:t>: 130</w:t>
       </w:r>
     </w:p>
     <w:p>
@@ -724,13 +662,26 @@
       <w:r>
         <w:t>OPT</w:t>
       </w:r>
-      <w:proofErr w:type="gramStart"/>
-      <w:r>
-        <w:t>:20</w:t>
-      </w:r>
-      <w:proofErr w:type="gramEnd"/>
-      <w:r>
-        <w:t xml:space="preserve"> LRU:40 CLK:41 FIFO:43</w:t>
+      <w:r>
+        <w:t>: 20</w:t>
+      </w:r>
+      <w:r>
+        <w:t xml:space="preserve"> LRU</w:t>
+      </w:r>
+      <w:r>
+        <w:t>: 40</w:t>
+      </w:r>
+      <w:r>
+        <w:t xml:space="preserve"> CLK</w:t>
+      </w:r>
+      <w:r>
+        <w:t>: 41</w:t>
+      </w:r>
+      <w:r>
+        <w:t xml:space="preserve"> FIFO</w:t>
+      </w:r>
+      <w:r>
+        <w:t>: 43</w:t>
       </w:r>
     </w:p>
     <w:p>
@@ -748,13 +699,26 @@
       <w:r>
         <w:t>OPT</w:t>
       </w:r>
-      <w:proofErr w:type="gramStart"/>
-      <w:r>
-        <w:t>:12</w:t>
-      </w:r>
-      <w:proofErr w:type="gramEnd"/>
-      <w:r>
-        <w:t xml:space="preserve"> LRU:13 CLK:15 FIFO:19</w:t>
+      <w:r>
+        <w:t>: 12</w:t>
+      </w:r>
+      <w:r>
+        <w:t xml:space="preserve"> LRU</w:t>
+      </w:r>
+      <w:r>
+        <w:t>: 13</w:t>
+      </w:r>
+      <w:r>
+        <w:t xml:space="preserve"> CLK</w:t>
+      </w:r>
+      <w:r>
+        <w:t>: 15</w:t>
+      </w:r>
+      <w:r>
+        <w:t xml:space="preserve"> FIFO</w:t>
+      </w:r>
+      <w:r>
+        <w:t>: 19</w:t>
       </w:r>
     </w:p>
     <w:p>
@@ -799,13 +763,26 @@
       <w:r>
         <w:t>OPT</w:t>
       </w:r>
-      <w:proofErr w:type="gramStart"/>
-      <w:r>
-        <w:t>:86</w:t>
-      </w:r>
-      <w:proofErr w:type="gramEnd"/>
-      <w:r>
-        <w:t xml:space="preserve"> LRU:118 CLK:128 FIFO:130</w:t>
+      <w:r>
+        <w:t>: 86</w:t>
+      </w:r>
+      <w:r>
+        <w:t xml:space="preserve"> LRU</w:t>
+      </w:r>
+      <w:r>
+        <w:t>: 118</w:t>
+      </w:r>
+      <w:r>
+        <w:t xml:space="preserve"> CLK</w:t>
+      </w:r>
+      <w:r>
+        <w:t>: 128</w:t>
+      </w:r>
+      <w:r>
+        <w:t xml:space="preserve"> FIFO</w:t>
+      </w:r>
+      <w:r>
+        <w:t>: 130</w:t>
       </w:r>
     </w:p>
     <w:p>
@@ -823,13 +800,26 @@
       <w:r>
         <w:t>OPT</w:t>
       </w:r>
-      <w:proofErr w:type="gramStart"/>
-      <w:r>
-        <w:t>:20</w:t>
-      </w:r>
-      <w:proofErr w:type="gramEnd"/>
-      <w:r>
-        <w:t xml:space="preserve"> LRU:40 CLK:41 FIFO:43</w:t>
+      <w:r>
+        <w:t>: 20</w:t>
+      </w:r>
+      <w:r>
+        <w:t xml:space="preserve"> LRU</w:t>
+      </w:r>
+      <w:r>
+        <w:t>: 40</w:t>
+      </w:r>
+      <w:r>
+        <w:t xml:space="preserve"> CLK</w:t>
+      </w:r>
+      <w:r>
+        <w:t>: 41</w:t>
+      </w:r>
+      <w:r>
+        <w:t xml:space="preserve"> FIFO</w:t>
+      </w:r>
+      <w:r>
+        <w:t>: 43</w:t>
       </w:r>
     </w:p>
     <w:p>
@@ -847,13 +837,26 @@
       <w:r>
         <w:t>OPT</w:t>
       </w:r>
-      <w:proofErr w:type="gramStart"/>
-      <w:r>
-        <w:t>:12</w:t>
-      </w:r>
-      <w:proofErr w:type="gramEnd"/>
-      <w:r>
-        <w:t xml:space="preserve"> LRU:13 CLK:15 FIFO:19</w:t>
+      <w:r>
+        <w:t>: 12</w:t>
+      </w:r>
+      <w:r>
+        <w:t xml:space="preserve"> LRU</w:t>
+      </w:r>
+      <w:r>
+        <w:t>: 13</w:t>
+      </w:r>
+      <w:r>
+        <w:t xml:space="preserve"> CLK</w:t>
+      </w:r>
+      <w:r>
+        <w:t>: 15</w:t>
+      </w:r>
+      <w:r>
+        <w:t xml:space="preserve"> FIFO</w:t>
+      </w:r>
+      <w:r>
+        <w:t>: 19</w:t>
       </w:r>
     </w:p>
     <w:p>
@@ -872,24 +875,16 @@
       <w:pPr>
         <w:pStyle w:val="NoSpacing"/>
       </w:pPr>
-    </w:p>
-    <w:p>
-      <w:pPr>
-        <w:pStyle w:val="NoSpacing"/>
-      </w:pPr>
-    </w:p>
-    <w:p>
-      <w:pPr>
-        <w:pStyle w:val="NoSpacing"/>
-      </w:pPr>
+      <w:bookmarkStart w:id="0" w:name="_GoBack"/>
       <w:r>
         <w:rPr>
           <w:noProof/>
         </w:rPr>
+        <w:lastRenderedPageBreak/>
         <w:drawing>
-          <wp:inline distT="0" distB="0" distL="0" distR="0" wp14:anchorId="37075872" wp14:editId="13D91BF7">
-            <wp:extent cx="5734050" cy="3844290"/>
-            <wp:effectExtent l="0" t="0" r="0" b="3810"/>
+          <wp:inline distT="0" distB="0" distL="0" distR="0" wp14:anchorId="3AD7C9E7" wp14:editId="036967A2">
+            <wp:extent cx="5229225" cy="3505839"/>
+            <wp:effectExtent l="0" t="0" r="0" b="0"/>
             <wp:docPr id="1" name="Picture 1"/>
             <wp:cNvGraphicFramePr>
               <a:graphicFrameLocks xmlns:a="http://schemas.openxmlformats.org/drawingml/2006/main" noChangeAspect="1"/>
@@ -902,7 +897,7 @@
                     <pic:cNvPicPr/>
                   </pic:nvPicPr>
                   <pic:blipFill>
-                    <a:blip r:embed="rId4"/>
+                    <a:blip r:embed="rId5"/>
                     <a:stretch>
                       <a:fillRect/>
                     </a:stretch>
@@ -910,7 +905,7 @@
                   <pic:spPr>
                     <a:xfrm>
                       <a:off x="0" y="0"/>
-                      <a:ext cx="5749267" cy="3854492"/>
+                      <a:ext cx="5246550" cy="3517454"/>
                     </a:xfrm>
                     <a:prstGeom prst="rect">
                       <a:avLst/>
@@ -922,17 +917,78 @@
           </wp:inline>
         </w:drawing>
       </w:r>
-    </w:p>
-    <w:p>
-      <w:pPr>
-        <w:pStyle w:val="NoSpacing"/>
-      </w:pPr>
-      <w:r>
+      <w:bookmarkEnd w:id="0"/>
+    </w:p>
+    <w:p>
+      <w:pPr>
+        <w:pStyle w:val="NoSpacing"/>
+      </w:pPr>
+      <w:r>
+        <w:rPr>
+          <w:noProof/>
+        </w:rPr>
         <w:lastRenderedPageBreak/>
+        <w:drawing>
+          <wp:inline distT="0" distB="0" distL="0" distR="0">
+            <wp:extent cx="5543550" cy="3997960"/>
+            <wp:effectExtent l="0" t="0" r="0" b="2540"/>
+            <wp:docPr id="2" name="Picture 2"/>
+            <wp:cNvGraphicFramePr>
+              <a:graphicFrameLocks xmlns:a="http://schemas.openxmlformats.org/drawingml/2006/main" noChangeAspect="1"/>
+            </wp:cNvGraphicFramePr>
+            <a:graphic xmlns:a="http://schemas.openxmlformats.org/drawingml/2006/main">
+              <a:graphicData uri="http://schemas.openxmlformats.org/drawingml/2006/picture">
+                <pic:pic xmlns:pic="http://schemas.openxmlformats.org/drawingml/2006/picture">
+                  <pic:nvPicPr>
+                    <pic:cNvPr id="2" name="graph.jpg"/>
+                    <pic:cNvPicPr/>
+                  </pic:nvPicPr>
+                  <pic:blipFill>
+                    <a:blip r:embed="rId6">
+                      <a:extLst>
+                        <a:ext uri="{28A0092B-C50C-407E-A947-70E740481C1C}">
+                          <a14:useLocalDpi xmlns:a14="http://schemas.microsoft.com/office/drawing/2010/main" val="0"/>
+                        </a:ext>
+                      </a:extLst>
+                    </a:blip>
+                    <a:stretch>
+                      <a:fillRect/>
+                    </a:stretch>
+                  </pic:blipFill>
+                  <pic:spPr>
+                    <a:xfrm>
+                      <a:off x="0" y="0"/>
+                      <a:ext cx="5556644" cy="4007403"/>
+                    </a:xfrm>
+                    <a:prstGeom prst="rect">
+                      <a:avLst/>
+                    </a:prstGeom>
+                  </pic:spPr>
+                </pic:pic>
+              </a:graphicData>
+            </a:graphic>
+          </wp:inline>
+        </w:drawing>
+      </w:r>
+    </w:p>
+    <w:p>
+      <w:pPr>
+        <w:pStyle w:val="NoSpacing"/>
+      </w:pPr>
+    </w:p>
+    <w:p>
+      <w:pPr>
+        <w:pStyle w:val="NoSpacing"/>
+      </w:pPr>
+      <w:r>
         <w:t>Conclusion:</w:t>
       </w:r>
-      <w:bookmarkStart w:id="0" w:name="_GoBack"/>
-      <w:bookmarkEnd w:id="0"/>
+      <w:r>
+        <w:t xml:space="preserve"> We conclude that the faults discovered in OPT generally we below</w:t>
+      </w:r>
+      <w:r>
+        <w:t xml:space="preserve"> the average of faults for the remaining algorithms, exempting the faults counted with the higher frame number of 12. We chose 12 in order to demonstrate how the number of faults will become more static a variability of the numbers lower and the number of frames increase.  The algorithm that produced the most faults was the FIFO algorithm, followed by the CLK algorithm then the LRU algorithm. </w:t>
+      </w:r>
     </w:p>
     <w:sectPr>
       <w:type w:val="continuous"/>
@@ -1342,6 +1398,7 @@
   <w:style w:type="character" w:default="1" w:styleId="DefaultParagraphFont">
     <w:name w:val="Default Paragraph Font"/>
     <w:uiPriority w:val="1"/>
+    <w:semiHidden/>
     <w:unhideWhenUsed/>
   </w:style>
   <w:style w:type="table" w:default="1" w:styleId="TableNormal">
@@ -1636,4 +1693,16 @@
     </a:ext>
   </a:extLst>
 </a:theme>
+</file>
+
+<file path=customXml/item1.xml><?xml version="1.0" encoding="utf-8"?>
+<b:Sources xmlns:b="http://schemas.openxmlformats.org/officeDocument/2006/bibliography" xmlns="http://schemas.openxmlformats.org/officeDocument/2006/bibliography" SelectedStyle="\APASixthEditionOfficeOnline.xsl" StyleName="APA" Version="6"/>
+</file>
+
+<file path=customXml/itemProps1.xml><?xml version="1.0" encoding="utf-8"?>
+<ds:datastoreItem xmlns:ds="http://schemas.openxmlformats.org/officeDocument/2006/customXml" ds:itemID="{A6C18E11-80A0-4551-BA00-00D06BB63CAE}">
+  <ds:schemaRefs>
+    <ds:schemaRef ds:uri="http://schemas.openxmlformats.org/officeDocument/2006/bibliography"/>
+  </ds:schemaRefs>
+</ds:datastoreItem>
 </file>